--- a/Igrica ping pong hokej - test ver 4.docx
+++ b/Igrica ping pong hokej - test ver 4.docx
@@ -27,23 +27,73 @@
     </w:p>
     <w:p>
       <w:pPr>
-        <w:pStyle w:val="ListParagraph"/>
-        <w:numPr>
-          <w:ilvl w:val="0"/>
-          <w:numId w:val="2"/>
-        </w:numPr>
+        <w:rPr>
+          <w:b/>
+          <w:bCs/>
+        </w:rPr>
       </w:pPr>
       <w:proofErr w:type="spellStart"/>
       <w:r>
+        <w:rPr>
+          <w:b/>
+          <w:bCs/>
+        </w:rPr>
         <w:t>Main</w:t>
       </w:r>
       <w:proofErr w:type="spellEnd"/>
       <w:r>
+        <w:rPr>
+          <w:b/>
+          <w:bCs/>
+        </w:rPr>
         <w:t xml:space="preserve"> </w:t>
       </w:r>
       <w:proofErr w:type="spellStart"/>
       <w:r>
+        <w:rPr>
+          <w:b/>
+          <w:bCs/>
+        </w:rPr>
         <w:t>Menu</w:t>
+      </w:r>
+      <w:proofErr w:type="spellEnd"/>
+    </w:p>
+    <w:p>
+      <w:pPr>
+        <w:pStyle w:val="ListParagraph"/>
+        <w:numPr>
+          <w:ilvl w:val="0"/>
+          <w:numId w:val="4"/>
+        </w:numPr>
+      </w:pPr>
+      <w:r>
+        <w:t>Rad tipke kreni – radi, vodi na odabir želim</w:t>
+      </w:r>
+      <w:r>
+        <w:t>o</w:t>
+      </w:r>
+      <w:r>
+        <w:t xml:space="preserve"> li igrati protiv </w:t>
+      </w:r>
+      <w:proofErr w:type="spellStart"/>
+      <w:r>
+        <w:t>bota</w:t>
+      </w:r>
+      <w:proofErr w:type="spellEnd"/>
+      <w:r>
+        <w:t xml:space="preserve"> ili 1 na jedan ili povratak na </w:t>
+      </w:r>
+      <w:proofErr w:type="spellStart"/>
+      <w:r>
+        <w:t>main</w:t>
+      </w:r>
+      <w:proofErr w:type="spellEnd"/>
+      <w:r>
+        <w:t xml:space="preserve"> </w:t>
+      </w:r>
+      <w:proofErr w:type="spellStart"/>
+      <w:r>
+        <w:t>menu</w:t>
       </w:r>
       <w:proofErr w:type="spellEnd"/>
     </w:p>
@@ -56,141 +106,19 @@
         </w:numPr>
       </w:pPr>
       <w:r>
-        <w:t xml:space="preserve">Rad tipke kreni – radi, vodi na odabir želim li igrati protiv </w:t>
-      </w:r>
-      <w:proofErr w:type="spellStart"/>
-      <w:r>
-        <w:t>bota</w:t>
-      </w:r>
-      <w:proofErr w:type="spellEnd"/>
-      <w:r>
-        <w:t xml:space="preserve"> ili 1 na jedan ili povratak na </w:t>
-      </w:r>
-      <w:proofErr w:type="spellStart"/>
-      <w:r>
-        <w:t>main</w:t>
-      </w:r>
-      <w:proofErr w:type="spellEnd"/>
+        <w:t>Tipka 1v1 – radi</w:t>
+      </w:r>
+      <w:r>
+        <w:t>, vodi na igr</w:t>
+      </w:r>
+      <w:r>
+        <w:t>u</w:t>
+      </w:r>
       <w:r>
         <w:t xml:space="preserve"> </w:t>
       </w:r>
-      <w:proofErr w:type="spellStart"/>
-      <w:r>
-        <w:t>menu</w:t>
-      </w:r>
-      <w:proofErr w:type="spellEnd"/>
-    </w:p>
-    <w:p>
-      <w:pPr>
-        <w:pStyle w:val="ListParagraph"/>
-        <w:numPr>
-          <w:ilvl w:val="2"/>
-          <w:numId w:val="2"/>
-        </w:numPr>
-      </w:pPr>
-      <w:r>
-        <w:t>Tipka 1v1 – radi</w:t>
-      </w:r>
-    </w:p>
-    <w:p>
-      <w:pPr>
-        <w:pStyle w:val="ListParagraph"/>
-        <w:numPr>
-          <w:ilvl w:val="2"/>
-          <w:numId w:val="2"/>
-        </w:numPr>
-      </w:pPr>
-      <w:r>
-        <w:t xml:space="preserve">Tipka 1 v </w:t>
-      </w:r>
-      <w:proofErr w:type="spellStart"/>
-      <w:r>
-        <w:t>bot</w:t>
-      </w:r>
-      <w:proofErr w:type="spellEnd"/>
-      <w:r>
-        <w:t xml:space="preserve"> - radi</w:t>
-      </w:r>
-    </w:p>
-    <w:p>
-      <w:pPr>
-        <w:pStyle w:val="ListParagraph"/>
-        <w:numPr>
-          <w:ilvl w:val="2"/>
-          <w:numId w:val="2"/>
-        </w:numPr>
-      </w:pPr>
-      <w:r>
-        <w:t xml:space="preserve">Tipka povratak – radi, vrati te na </w:t>
-      </w:r>
-      <w:proofErr w:type="spellStart"/>
-      <w:r>
-        <w:t>main</w:t>
-      </w:r>
-      <w:proofErr w:type="spellEnd"/>
-      <w:r>
-        <w:t xml:space="preserve"> </w:t>
-      </w:r>
-      <w:proofErr w:type="spellStart"/>
-      <w:r>
-        <w:t>menu</w:t>
-      </w:r>
-      <w:proofErr w:type="spellEnd"/>
-    </w:p>
-    <w:p>
-      <w:pPr>
-        <w:pStyle w:val="ListParagraph"/>
-        <w:numPr>
-          <w:ilvl w:val="2"/>
-          <w:numId w:val="2"/>
-        </w:numPr>
-      </w:pPr>
-      <w:r>
-        <w:t xml:space="preserve">Tipke u gornjem desnom kutu </w:t>
-      </w:r>
-      <w:r>
-        <w:t>–</w:t>
-      </w:r>
-      <w:r>
-        <w:t xml:space="preserve"> rade</w:t>
-      </w:r>
-    </w:p>
-    <w:p>
-      <w:pPr>
-        <w:pStyle w:val="ListParagraph"/>
-        <w:numPr>
-          <w:ilvl w:val="2"/>
-          <w:numId w:val="2"/>
-        </w:numPr>
-      </w:pPr>
-      <w:r>
-        <w:t xml:space="preserve">Tipke za postignuće i opcije </w:t>
-      </w:r>
-      <w:r>
-        <w:t>ne vode nikamo u svim kodovima osim</w:t>
-      </w:r>
-      <w:r>
-        <w:t xml:space="preserve"> u</w:t>
-      </w:r>
-      <w:r>
-        <w:t xml:space="preserve"> </w:t>
-      </w:r>
-      <w:r>
-        <w:t xml:space="preserve"> </w:t>
-      </w:r>
-      <w:proofErr w:type="spellStart"/>
-      <w:r>
-        <w:t>branchu</w:t>
-      </w:r>
-      <w:proofErr w:type="spellEnd"/>
-      <w:r>
-        <w:t xml:space="preserve"> </w:t>
-      </w:r>
-      <w:r>
-        <w:t>inesgabric3-patch</w:t>
-      </w:r>
-      <w:r>
-        <w:t>2, Završni kod.py</w:t>
+      <w:r>
+        <w:t>gdje 2 igrača igraju jedno protiv drugoga</w:t>
       </w:r>
     </w:p>
     <w:p>
@@ -202,8 +130,25 @@
         </w:numPr>
       </w:pPr>
       <w:r>
-        <w:t>Rad tipke upute – vodi na upute (možda bi bilo dobro napomenuti kako koji igrač servira)</w:t>
-      </w:r>
+        <w:t xml:space="preserve">Tipka 1vbot </w:t>
+      </w:r>
+      <w:r>
+        <w:t>–</w:t>
+      </w:r>
+      <w:r>
+        <w:t xml:space="preserve"> radi</w:t>
+      </w:r>
+      <w:r>
+        <w:t>, vodi na igru gdje</w:t>
+      </w:r>
+      <w:r>
+        <w:t xml:space="preserve"> jedan igrač protiv </w:t>
+      </w:r>
+      <w:proofErr w:type="spellStart"/>
+      <w:r>
+        <w:t>bota</w:t>
+      </w:r>
+      <w:proofErr w:type="spellEnd"/>
     </w:p>
     <w:p>
       <w:pPr>
@@ -214,8 +159,21 @@
         </w:numPr>
       </w:pPr>
       <w:r>
-        <w:t>Rad tipke izađi – radi, izađe iz programa</w:t>
-      </w:r>
+        <w:t xml:space="preserve">Tipka povratak – radi, vrati te na </w:t>
+      </w:r>
+      <w:proofErr w:type="spellStart"/>
+      <w:r>
+        <w:t>main</w:t>
+      </w:r>
+      <w:proofErr w:type="spellEnd"/>
+      <w:r>
+        <w:t xml:space="preserve"> </w:t>
+      </w:r>
+      <w:proofErr w:type="spellStart"/>
+      <w:r>
+        <w:t>menu</w:t>
+      </w:r>
+      <w:proofErr w:type="spellEnd"/>
     </w:p>
     <w:p>
       <w:pPr>
@@ -226,7 +184,13 @@
         </w:numPr>
       </w:pPr>
       <w:r>
-        <w:t>Tipke u desnom gornjem kutu (X, -) – rade</w:t>
+        <w:t xml:space="preserve">Tipke u gornjem desnom kutu </w:t>
+      </w:r>
+      <w:r>
+        <w:t>–</w:t>
+      </w:r>
+      <w:r>
+        <w:t xml:space="preserve"> rade</w:t>
       </w:r>
     </w:p>
     <w:p>
@@ -238,22 +202,33 @@
         </w:numPr>
       </w:pPr>
       <w:r>
-        <w:rPr>
-          <w:color w:val="FF0000"/>
-        </w:rPr>
-        <w:t>Pozadina ne odgovara igrici koju radimo</w:t>
-      </w:r>
-    </w:p>
-    <w:p>
-      <w:pPr>
-        <w:pStyle w:val="ListParagraph"/>
-        <w:numPr>
-          <w:ilvl w:val="0"/>
-          <w:numId w:val="2"/>
-        </w:numPr>
-      </w:pPr>
-      <w:r>
-        <w:t>Igrica 1v1</w:t>
+        <w:t xml:space="preserve">Tipke za postignuće i opcije </w:t>
+      </w:r>
+      <w:r>
+        <w:t>ne vode nikamo u svim kodovima osim</w:t>
+      </w:r>
+      <w:r>
+        <w:t xml:space="preserve"> u</w:t>
+      </w:r>
+      <w:r>
+        <w:t xml:space="preserve"> </w:t>
+      </w:r>
+      <w:r>
+        <w:t xml:space="preserve"> </w:t>
+      </w:r>
+      <w:proofErr w:type="spellStart"/>
+      <w:r>
+        <w:t>branchu</w:t>
+      </w:r>
+      <w:proofErr w:type="spellEnd"/>
+      <w:r>
+        <w:t xml:space="preserve"> </w:t>
+      </w:r>
+      <w:r>
+        <w:t>inesgabric3-patch</w:t>
+      </w:r>
+      <w:r>
+        <w:t>2, Završni kod.py</w:t>
       </w:r>
     </w:p>
     <w:p>
@@ -265,6 +240,75 @@
         </w:numPr>
       </w:pPr>
       <w:r>
+        <w:t>Rad tipke upute – vodi na upute (možda bi bilo dobro napomenuti kako koji igrač servira)</w:t>
+      </w:r>
+    </w:p>
+    <w:p>
+      <w:pPr>
+        <w:pStyle w:val="ListParagraph"/>
+        <w:numPr>
+          <w:ilvl w:val="0"/>
+          <w:numId w:val="4"/>
+        </w:numPr>
+      </w:pPr>
+      <w:r>
+        <w:t>Rad tipke izađi – radi, izađe iz programa</w:t>
+      </w:r>
+    </w:p>
+    <w:p>
+      <w:pPr>
+        <w:pStyle w:val="ListParagraph"/>
+        <w:numPr>
+          <w:ilvl w:val="0"/>
+          <w:numId w:val="4"/>
+        </w:numPr>
+      </w:pPr>
+      <w:r>
+        <w:t>Tipke u desnom gornjem kutu (X, -) – rad</w:t>
+      </w:r>
+      <w:r>
+        <w:t>i, izlazi iz igrice</w:t>
+      </w:r>
+    </w:p>
+    <w:p>
+      <w:pPr>
+        <w:pStyle w:val="ListParagraph"/>
+        <w:numPr>
+          <w:ilvl w:val="0"/>
+          <w:numId w:val="4"/>
+        </w:numPr>
+      </w:pPr>
+      <w:r>
+        <w:rPr>
+          <w:color w:val="FF0000"/>
+        </w:rPr>
+        <w:t>Pozadina ne odgovara igrici koju radimo</w:t>
+      </w:r>
+    </w:p>
+    <w:p>
+      <w:pPr>
+        <w:rPr>
+          <w:b/>
+          <w:bCs/>
+        </w:rPr>
+      </w:pPr>
+      <w:r>
+        <w:rPr>
+          <w:b/>
+          <w:bCs/>
+        </w:rPr>
+        <w:t>Igrica 1v1</w:t>
+      </w:r>
+    </w:p>
+    <w:p>
+      <w:pPr>
+        <w:pStyle w:val="ListParagraph"/>
+        <w:numPr>
+          <w:ilvl w:val="0"/>
+          <w:numId w:val="6"/>
+        </w:numPr>
+      </w:pPr>
+      <w:r>
         <w:t xml:space="preserve">Tipke za serviranje </w:t>
       </w:r>
       <w:proofErr w:type="spellStart"/>
@@ -294,8 +338,62 @@
       <w:pPr>
         <w:pStyle w:val="ListParagraph"/>
         <w:numPr>
-          <w:ilvl w:val="1"/>
-          <w:numId w:val="2"/>
+          <w:ilvl w:val="0"/>
+          <w:numId w:val="6"/>
+        </w:numPr>
+      </w:pPr>
+      <w:r>
+        <w:t>Ukoliko tijekom igre</w:t>
+      </w:r>
+      <w:r>
+        <w:t xml:space="preserve"> (dok je</w:t>
+      </w:r>
+      <w:r>
+        <w:t xml:space="preserve"> loptica u igri)</w:t>
+      </w:r>
+      <w:r>
+        <w:t xml:space="preserve"> jedan</w:t>
+      </w:r>
+      <w:r>
+        <w:t xml:space="preserve"> (nebitno koji)</w:t>
+      </w:r>
+      <w:r>
+        <w:t xml:space="preserve"> od igrača pr</w:t>
+      </w:r>
+      <w:r>
+        <w:t>itisne svoju tipku za serviranje</w:t>
+      </w:r>
+      <w:r>
+        <w:t xml:space="preserve"> to ne utječe na igru – ništa se ne dogodi</w:t>
+      </w:r>
+    </w:p>
+    <w:p>
+      <w:pPr>
+        <w:pStyle w:val="ListParagraph"/>
+        <w:numPr>
+          <w:ilvl w:val="0"/>
+          <w:numId w:val="6"/>
+        </w:numPr>
+      </w:pPr>
+      <w:r>
+        <w:t>Igrači serviraju naizmjenice, jedan pa drugi,</w:t>
+      </w:r>
+      <w:r>
+        <w:t xml:space="preserve"> i t</w:t>
+      </w:r>
+      <w:r>
+        <w:t>aj redoslijed se ne mijenja tijekom cijele igrice</w:t>
+      </w:r>
+      <w:r>
+        <w:t xml:space="preserve"> </w:t>
+      </w:r>
+    </w:p>
+    <w:p>
+      <w:pPr>
+        <w:pStyle w:val="ListParagraph"/>
+        <w:numPr>
+          <w:ilvl w:val="0"/>
+          <w:numId w:val="6"/>
         </w:numPr>
       </w:pPr>
       <w:r>
@@ -348,8 +446,8 @@
       <w:pPr>
         <w:pStyle w:val="ListParagraph"/>
         <w:numPr>
-          <w:ilvl w:val="1"/>
-          <w:numId w:val="2"/>
+          <w:ilvl w:val="0"/>
+          <w:numId w:val="6"/>
         </w:numPr>
       </w:pPr>
       <w:r>
@@ -360,8 +458,8 @@
       <w:pPr>
         <w:pStyle w:val="ListParagraph"/>
         <w:numPr>
-          <w:ilvl w:val="1"/>
-          <w:numId w:val="2"/>
+          <w:ilvl w:val="0"/>
+          <w:numId w:val="6"/>
         </w:numPr>
       </w:pPr>
       <w:r>
@@ -372,8 +470,356 @@
       <w:pPr>
         <w:pStyle w:val="ListParagraph"/>
         <w:numPr>
-          <w:ilvl w:val="1"/>
-          <w:numId w:val="2"/>
+          <w:ilvl w:val="0"/>
+          <w:numId w:val="6"/>
+        </w:numPr>
+      </w:pPr>
+      <w:r>
+        <w:t>Loptica se odbija od ikonice igrača</w:t>
+      </w:r>
+      <w:r>
+        <w:t xml:space="preserve"> i odbija se</w:t>
+      </w:r>
+      <w:r>
+        <w:t xml:space="preserve"> „zidova“</w:t>
+      </w:r>
+    </w:p>
+    <w:p>
+      <w:pPr>
+        <w:pStyle w:val="ListParagraph"/>
+        <w:numPr>
+          <w:ilvl w:val="0"/>
+          <w:numId w:val="6"/>
+        </w:numPr>
+      </w:pPr>
+      <w:r>
+        <w:t>Ikonica igrača ne može izaći van ekrana</w:t>
+      </w:r>
+      <w:r>
+        <w:t xml:space="preserve"> i</w:t>
+      </w:r>
+      <w:r>
+        <w:t xml:space="preserve"> ne može pr</w:t>
+      </w:r>
+      <w:r>
+        <w:t>ij</w:t>
+      </w:r>
+      <w:r>
+        <w:t>e</w:t>
+      </w:r>
+      <w:r>
+        <w:t>ć</w:t>
+      </w:r>
+      <w:r>
+        <w:t>i u suparničko polje</w:t>
+      </w:r>
+    </w:p>
+    <w:p>
+      <w:pPr>
+        <w:pStyle w:val="ListParagraph"/>
+        <w:numPr>
+          <w:ilvl w:val="0"/>
+          <w:numId w:val="6"/>
+        </w:numPr>
+      </w:pPr>
+      <w:r>
+        <w:t xml:space="preserve">Tipka za izlaz (gornji desni kut X) – </w:t>
+      </w:r>
+      <w:r>
+        <w:t>izađe iz programa</w:t>
+      </w:r>
+    </w:p>
+    <w:p>
+      <w:pPr>
+        <w:pStyle w:val="ListParagraph"/>
+        <w:numPr>
+          <w:ilvl w:val="0"/>
+          <w:numId w:val="6"/>
+        </w:numPr>
+        <w:rPr>
+          <w:color w:val="FF0000"/>
+        </w:rPr>
+      </w:pPr>
+      <w:r>
+        <w:t>Rezultati se broje</w:t>
+      </w:r>
+      <w:r>
+        <w:t xml:space="preserve"> kako treb</w:t>
+      </w:r>
+      <w:r>
+        <w:t xml:space="preserve">a, neovisno </w:t>
+      </w:r>
+      <w:proofErr w:type="spellStart"/>
+      <w:r>
+        <w:t>jel</w:t>
+      </w:r>
+      <w:proofErr w:type="spellEnd"/>
+      <w:r>
+        <w:t xml:space="preserve"> rezultat izjednačen ili netko vodi</w:t>
+      </w:r>
+    </w:p>
+    <w:p>
+      <w:pPr>
+        <w:pStyle w:val="ListParagraph"/>
+        <w:numPr>
+          <w:ilvl w:val="0"/>
+          <w:numId w:val="6"/>
+        </w:numPr>
+        <w:rPr>
+          <w:color w:val="FF0000"/>
+        </w:rPr>
+      </w:pPr>
+      <w:r>
+        <w:rPr>
+          <w:color w:val="FF0000"/>
+        </w:rPr>
+        <w:t xml:space="preserve">nakon dolaska do </w:t>
+      </w:r>
+      <w:r>
+        <w:rPr>
+          <w:color w:val="FF0000"/>
+        </w:rPr>
+        <w:t xml:space="preserve">rezultata </w:t>
+      </w:r>
+      <w:r>
+        <w:rPr>
+          <w:color w:val="FF0000"/>
+        </w:rPr>
+        <w:t>11 program se gasi</w:t>
+      </w:r>
+    </w:p>
+    <w:p>
+      <w:pPr>
+        <w:pStyle w:val="ListParagraph"/>
+        <w:numPr>
+          <w:ilvl w:val="0"/>
+          <w:numId w:val="6"/>
+        </w:numPr>
+      </w:pPr>
+      <w:r>
+        <w:t>Točke koje predstavljaju igrače</w:t>
+      </w:r>
+      <w:r>
+        <w:t xml:space="preserve"> ne</w:t>
+      </w:r>
+      <w:r>
+        <w:t xml:space="preserve"> idu ispod </w:t>
+      </w:r>
+      <w:r>
+        <w:t>linija terena</w:t>
+      </w:r>
+    </w:p>
+    <w:p>
+      <w:pPr>
+        <w:pStyle w:val="ListParagraph"/>
+        <w:numPr>
+          <w:ilvl w:val="0"/>
+          <w:numId w:val="6"/>
+        </w:numPr>
+      </w:pPr>
+      <w:r>
+        <w:t xml:space="preserve">Ukoliko loptica prođe već iza igrača i ako taj igrač </w:t>
+      </w:r>
+      <w:r>
+        <w:t>dođe do te loptice (neovisno s koje strane može ju „gurnuti“</w:t>
+      </w:r>
+      <w:r>
+        <w:t>, od ispod (kao da ju usmjerimo prema gore) od dolje ili jednostavno da ju gurnemo u smjeru suprotnom od protivničkog igrača</w:t>
+      </w:r>
+      <w:r>
+        <w:t>)</w:t>
+      </w:r>
+      <w:r>
+        <w:t xml:space="preserve"> </w:t>
+      </w:r>
+      <w:r>
+        <w:t xml:space="preserve">ona se </w:t>
+      </w:r>
+      <w:r>
+        <w:t xml:space="preserve">pojavi s one strane bliže središnjoj liniji i krene prema protivničkoj strani </w:t>
+      </w:r>
+      <w:r>
+        <w:sym w:font="Wingdings" w:char="F0E0"/>
+      </w:r>
+      <w:r>
+        <w:t xml:space="preserve"> skoro nemo</w:t>
+      </w:r>
+      <w:r>
+        <w:t>guće dok je loptica na brzini na kojoj je u igrici</w:t>
+      </w:r>
+    </w:p>
+    <w:p>
+      <w:pPr>
+        <w:rPr>
+          <w:b/>
+          <w:bCs/>
+        </w:rPr>
+      </w:pPr>
+      <w:r>
+        <w:rPr>
+          <w:b/>
+          <w:bCs/>
+        </w:rPr>
+        <w:t>1</w:t>
+      </w:r>
+      <w:r>
+        <w:rPr>
+          <w:b/>
+          <w:bCs/>
+        </w:rPr>
+        <w:t>vbot</w:t>
+      </w:r>
+    </w:p>
+    <w:p>
+      <w:pPr>
+        <w:pStyle w:val="ListParagraph"/>
+        <w:numPr>
+          <w:ilvl w:val="0"/>
+          <w:numId w:val="7"/>
+        </w:numPr>
+      </w:pPr>
+      <w:r>
+        <w:t>Tipka za izlaz (gornji desni kut X) –</w:t>
+      </w:r>
+      <w:r>
+        <w:t xml:space="preserve"> izađe iz programa</w:t>
+      </w:r>
+    </w:p>
+    <w:p>
+      <w:pPr>
+        <w:pStyle w:val="ListParagraph"/>
+        <w:numPr>
+          <w:ilvl w:val="0"/>
+          <w:numId w:val="7"/>
+        </w:numPr>
+        <w:rPr>
+          <w:color w:val="FF0000"/>
+        </w:rPr>
+      </w:pPr>
+      <w:r>
+        <w:t>Rezultati se broje kako treb</w:t>
+      </w:r>
+      <w:r>
+        <w:t xml:space="preserve">a, neovisno </w:t>
+      </w:r>
+      <w:proofErr w:type="spellStart"/>
+      <w:r>
+        <w:t>jel</w:t>
+      </w:r>
+      <w:proofErr w:type="spellEnd"/>
+      <w:r>
+        <w:t xml:space="preserve"> rezultat izjednačen ili netko vodi</w:t>
+      </w:r>
+    </w:p>
+    <w:p>
+      <w:pPr>
+        <w:pStyle w:val="ListParagraph"/>
+        <w:numPr>
+          <w:ilvl w:val="0"/>
+          <w:numId w:val="7"/>
+        </w:numPr>
+        <w:rPr>
+          <w:color w:val="FF0000"/>
+        </w:rPr>
+      </w:pPr>
+      <w:r>
+        <w:rPr>
+          <w:color w:val="FF0000"/>
+        </w:rPr>
+        <w:t xml:space="preserve">nakon dolaska do </w:t>
+      </w:r>
+      <w:r>
+        <w:rPr>
+          <w:color w:val="FF0000"/>
+        </w:rPr>
+        <w:t xml:space="preserve">rezultata </w:t>
+      </w:r>
+      <w:r>
+        <w:rPr>
+          <w:color w:val="FF0000"/>
+        </w:rPr>
+        <w:t>11 program se gasi</w:t>
+      </w:r>
+    </w:p>
+    <w:p>
+      <w:pPr>
+        <w:pStyle w:val="ListParagraph"/>
+        <w:numPr>
+          <w:ilvl w:val="0"/>
+          <w:numId w:val="7"/>
+        </w:numPr>
+      </w:pPr>
+      <w:r>
+        <w:t xml:space="preserve">Tipke za serviranje </w:t>
+      </w:r>
+      <w:proofErr w:type="spellStart"/>
+      <w:r>
+        <w:t>space</w:t>
+      </w:r>
+      <w:proofErr w:type="spellEnd"/>
+      <w:r>
+        <w:t xml:space="preserve"> kod </w:t>
+      </w:r>
+      <w:proofErr w:type="spellStart"/>
+      <w:r>
+        <w:t>bota</w:t>
+      </w:r>
+      <w:proofErr w:type="spellEnd"/>
+      <w:r>
+        <w:t xml:space="preserve">, </w:t>
+      </w:r>
+      <w:proofErr w:type="spellStart"/>
+      <w:r>
+        <w:t>ctrl</w:t>
+      </w:r>
+      <w:proofErr w:type="spellEnd"/>
+      <w:r>
+        <w:t xml:space="preserve"> kod igrača – rade, igrač servira i počinje igra</w:t>
+      </w:r>
+    </w:p>
+    <w:p>
+      <w:pPr>
+        <w:pStyle w:val="ListParagraph"/>
+        <w:numPr>
+          <w:ilvl w:val="0"/>
+          <w:numId w:val="7"/>
+        </w:numPr>
+      </w:pPr>
+      <w:r>
+        <w:t>tipke w – gore, s - dolje, a - lijevo, d – desno kod igrača – rede, pokreću ikonicu igrača u tim smjerovima</w:t>
+      </w:r>
+    </w:p>
+    <w:p>
+      <w:pPr>
+        <w:pStyle w:val="ListParagraph"/>
+        <w:numPr>
+          <w:ilvl w:val="0"/>
+          <w:numId w:val="7"/>
+        </w:numPr>
+      </w:pPr>
+      <w:r>
+        <w:t>Ukoliko se tipke za gore i dolje ili lijevo i desno pritisnu – ikonica igrača se ne miče</w:t>
+      </w:r>
+    </w:p>
+    <w:p>
+      <w:pPr>
+        <w:pStyle w:val="ListParagraph"/>
+        <w:numPr>
+          <w:ilvl w:val="0"/>
+          <w:numId w:val="7"/>
+        </w:numPr>
+      </w:pPr>
+      <w:r>
+        <w:lastRenderedPageBreak/>
+        <w:t xml:space="preserve">Ako se tipke za gore i lijevo ili gore i desno ili dolje i lijevo ili dolje i desno pritisnu ikonica igrača ide u koso (po dijagonali) </w:t>
+      </w:r>
+    </w:p>
+    <w:p>
+      <w:pPr>
+        <w:pStyle w:val="ListParagraph"/>
+        <w:numPr>
+          <w:ilvl w:val="0"/>
+          <w:numId w:val="7"/>
         </w:numPr>
       </w:pPr>
       <w:r>
@@ -384,8 +830,8 @@
       <w:pPr>
         <w:pStyle w:val="ListParagraph"/>
         <w:numPr>
-          <w:ilvl w:val="1"/>
-          <w:numId w:val="2"/>
+          <w:ilvl w:val="0"/>
+          <w:numId w:val="7"/>
         </w:numPr>
       </w:pPr>
       <w:r>
@@ -396,295 +842,50 @@
       <w:pPr>
         <w:pStyle w:val="ListParagraph"/>
         <w:numPr>
-          <w:ilvl w:val="1"/>
-          <w:numId w:val="2"/>
-        </w:numPr>
-      </w:pPr>
-      <w:r>
-        <w:t>Igrač koji je servirao ne može servirati ponovno sve dok loptica ne izađe iz ekrana (netko osvoji poen)</w:t>
-      </w:r>
-    </w:p>
-    <w:p>
-      <w:pPr>
-        <w:pStyle w:val="ListParagraph"/>
-        <w:numPr>
-          <w:ilvl w:val="1"/>
-          <w:numId w:val="2"/>
-        </w:numPr>
-      </w:pPr>
-      <w:r>
-        <w:t xml:space="preserve">Tipka za izlaz (gornji desni kut X) – </w:t>
-      </w:r>
-      <w:r>
-        <w:t>izađe iz programa</w:t>
-      </w:r>
-    </w:p>
-    <w:p>
-      <w:pPr>
-        <w:pStyle w:val="ListParagraph"/>
-        <w:numPr>
-          <w:ilvl w:val="1"/>
-          <w:numId w:val="2"/>
+          <w:ilvl w:val="0"/>
+          <w:numId w:val="7"/>
+        </w:numPr>
+      </w:pPr>
+      <w:r>
+        <w:t xml:space="preserve">Igrač koji je servirao ne može servirati ponovno sve </w:t>
+      </w:r>
+      <w:r>
+        <w:t>dok loptica ne izađe iz ekrana (netko osvoji poen)</w:t>
+      </w:r>
+    </w:p>
+    <w:p>
+      <w:pPr>
+        <w:pStyle w:val="ListParagraph"/>
+        <w:numPr>
+          <w:ilvl w:val="0"/>
+          <w:numId w:val="8"/>
         </w:numPr>
         <w:rPr>
           <w:color w:val="FF0000"/>
         </w:rPr>
       </w:pPr>
       <w:r>
-        <w:t>Rezultati se broje</w:t>
-      </w:r>
-      <w:r>
-        <w:t xml:space="preserve"> kako treba</w:t>
-      </w:r>
-      <w:r>
         <w:rPr>
           <w:color w:val="FF0000"/>
         </w:rPr>
-        <w:t>, no nakon dolaska do 11 program se gasi</w:t>
-      </w:r>
-    </w:p>
-    <w:p>
-      <w:pPr>
-        <w:pStyle w:val="ListParagraph"/>
-        <w:numPr>
-          <w:ilvl w:val="1"/>
-          <w:numId w:val="2"/>
-        </w:numPr>
-      </w:pPr>
-      <w:r>
-        <w:t>igrači serviraju naizmjenice jedan pa drugi</w:t>
-      </w:r>
-      <w:r>
-        <w:t xml:space="preserve"> </w:t>
-      </w:r>
-    </w:p>
-    <w:p>
-      <w:pPr>
-        <w:pStyle w:val="ListParagraph"/>
-        <w:numPr>
-          <w:ilvl w:val="1"/>
-          <w:numId w:val="2"/>
-        </w:numPr>
-      </w:pPr>
-      <w:r>
-        <w:t>Točke koje predstavljaju igrače</w:t>
-      </w:r>
-      <w:r>
-        <w:t xml:space="preserve"> ne</w:t>
-      </w:r>
-      <w:r>
-        <w:t xml:space="preserve"> idu ispod </w:t>
-      </w:r>
-      <w:r>
-        <w:t>linija terena</w:t>
-      </w:r>
-    </w:p>
-    <w:p>
-      <w:pPr>
-        <w:pStyle w:val="ListParagraph"/>
-        <w:numPr>
-          <w:ilvl w:val="0"/>
-          <w:numId w:val="2"/>
-        </w:numPr>
-      </w:pPr>
-      <w:r>
-        <w:t xml:space="preserve">I v </w:t>
-      </w:r>
-      <w:proofErr w:type="spellStart"/>
-      <w:r>
-        <w:t>bot</w:t>
-      </w:r>
-      <w:proofErr w:type="spellEnd"/>
-    </w:p>
-    <w:p>
-      <w:pPr>
-        <w:pStyle w:val="ListParagraph"/>
-        <w:numPr>
-          <w:ilvl w:val="1"/>
-          <w:numId w:val="2"/>
-        </w:numPr>
-        <w:rPr>
-          <w:color w:val="0070C0"/>
-        </w:rPr>
-      </w:pPr>
-      <w:r>
-        <w:t>Tipka za izlaz (gornji desni kut X) –</w:t>
+        <w:t xml:space="preserve">Za razliku od onog kada se igra 1v1 </w:t>
       </w:r>
       <w:r>
         <w:rPr>
           <w:color w:val="FF0000"/>
         </w:rPr>
-        <w:t xml:space="preserve"> </w:t>
-      </w:r>
-      <w:r>
-        <w:t>izađe iz programa</w:t>
-      </w:r>
-    </w:p>
-    <w:p>
-      <w:pPr>
-        <w:pStyle w:val="ListParagraph"/>
-        <w:numPr>
-          <w:ilvl w:val="1"/>
-          <w:numId w:val="2"/>
-        </w:numPr>
+        <w:t>te igrači naizmjenično serviraju</w:t>
+      </w:r>
+      <w:r>
         <w:rPr>
           <w:color w:val="FF0000"/>
         </w:rPr>
-      </w:pPr>
-      <w:r>
-        <w:t>Rezultati se broje kako treba</w:t>
+        <w:t xml:space="preserve"> ovdje </w:t>
       </w:r>
       <w:r>
         <w:rPr>
           <w:color w:val="FF0000"/>
         </w:rPr>
-        <w:t>, no nakon dolaska do 11 program se gasi</w:t>
-      </w:r>
-    </w:p>
-    <w:p>
-      <w:pPr>
-        <w:pStyle w:val="ListParagraph"/>
-        <w:numPr>
-          <w:ilvl w:val="1"/>
-          <w:numId w:val="2"/>
-        </w:numPr>
-      </w:pPr>
-      <w:r>
-        <w:t xml:space="preserve">Tipke za serviranje </w:t>
-      </w:r>
-      <w:proofErr w:type="spellStart"/>
-      <w:r>
-        <w:t>space</w:t>
-      </w:r>
-      <w:proofErr w:type="spellEnd"/>
-      <w:r>
-        <w:t xml:space="preserve"> kod </w:t>
-      </w:r>
-      <w:proofErr w:type="spellStart"/>
-      <w:r>
-        <w:t>bota</w:t>
-      </w:r>
-      <w:proofErr w:type="spellEnd"/>
-      <w:r>
-        <w:t xml:space="preserve">, </w:t>
-      </w:r>
-      <w:proofErr w:type="spellStart"/>
-      <w:r>
-        <w:t>ctrl</w:t>
-      </w:r>
-      <w:proofErr w:type="spellEnd"/>
-      <w:r>
-        <w:t xml:space="preserve"> kod igrača – rade, igrač servira i počinje igra</w:t>
-      </w:r>
-    </w:p>
-    <w:p>
-      <w:pPr>
-        <w:pStyle w:val="ListParagraph"/>
-        <w:numPr>
-          <w:ilvl w:val="1"/>
-          <w:numId w:val="2"/>
-        </w:numPr>
-      </w:pPr>
-      <w:r>
-        <w:t>tipke w – gore, s - dolje, a - lijevo, d – desno kod igrača – rede, pokreću ikonicu igrača u tim smjerovima</w:t>
-      </w:r>
-    </w:p>
-    <w:p>
-      <w:pPr>
-        <w:pStyle w:val="ListParagraph"/>
-        <w:numPr>
-          <w:ilvl w:val="1"/>
-          <w:numId w:val="2"/>
-        </w:numPr>
-      </w:pPr>
-      <w:r>
-        <w:t>Ukoliko se tipke za gore i dolje ili lijevo i desno pritisnu – ikonica igrača se ne miče</w:t>
-      </w:r>
-    </w:p>
-    <w:p>
-      <w:pPr>
-        <w:pStyle w:val="ListParagraph"/>
-        <w:numPr>
-          <w:ilvl w:val="1"/>
-          <w:numId w:val="2"/>
-        </w:numPr>
-      </w:pPr>
-      <w:r>
-        <w:t xml:space="preserve">Ako se tipke za gore i lijevo ili gore i desno ili dolje i lijevo ili dolje i desno pritisnu ikonica igrača ide u koso (po dijagonali) </w:t>
-      </w:r>
-    </w:p>
-    <w:p>
-      <w:pPr>
-        <w:pStyle w:val="ListParagraph"/>
-        <w:numPr>
-          <w:ilvl w:val="1"/>
-          <w:numId w:val="2"/>
-        </w:numPr>
-      </w:pPr>
-      <w:r>
-        <w:t>Loptica se odbija od ikonice igrača, odbija se od „zidova“</w:t>
-      </w:r>
-    </w:p>
-    <w:p>
-      <w:pPr>
-        <w:pStyle w:val="ListParagraph"/>
-        <w:numPr>
-          <w:ilvl w:val="1"/>
-          <w:numId w:val="2"/>
-        </w:numPr>
-      </w:pPr>
-      <w:r>
-        <w:t>Ikonica igrača ne može izaći van ekrana, ne može preči u suparničko polje</w:t>
-      </w:r>
-    </w:p>
-    <w:p>
-      <w:pPr>
-        <w:pStyle w:val="ListParagraph"/>
-        <w:numPr>
-          <w:ilvl w:val="1"/>
-          <w:numId w:val="2"/>
-        </w:numPr>
-      </w:pPr>
-      <w:r>
-        <w:t xml:space="preserve">Igrač koji je servirao ne može servirati ponovno sve </w:t>
-      </w:r>
-      <w:r>
-        <w:t>dok loptica ne izađe iz ekrana (netko osvoji poen)</w:t>
-      </w:r>
-    </w:p>
-    <w:p>
-      <w:pPr>
-        <w:pStyle w:val="ListParagraph"/>
-        <w:numPr>
-          <w:ilvl w:val="1"/>
-          <w:numId w:val="2"/>
-        </w:numPr>
-        <w:rPr>
-          <w:color w:val="FF0000"/>
-        </w:rPr>
-      </w:pPr>
-      <w:r>
-        <w:rPr>
-          <w:color w:val="FF0000"/>
-        </w:rPr>
-        <w:t xml:space="preserve">Za razliku od onog kada se igra 1v1 </w:t>
-      </w:r>
-      <w:r>
-        <w:rPr>
-          <w:color w:val="FF0000"/>
-        </w:rPr>
-        <w:t>te igrači naizmjenično serviraju</w:t>
-      </w:r>
-      <w:r>
-        <w:rPr>
-          <w:color w:val="FF0000"/>
-        </w:rPr>
-        <w:t xml:space="preserve"> ovdje </w:t>
-      </w:r>
-      <w:r>
-        <w:rPr>
-          <w:color w:val="FF0000"/>
-        </w:rPr>
         <w:t>igrač kojim mi upravljamo servira dok ne dobijemo poen</w:t>
       </w:r>
     </w:p>
@@ -692,8 +893,8 @@
       <w:pPr>
         <w:pStyle w:val="ListParagraph"/>
         <w:numPr>
-          <w:ilvl w:val="1"/>
-          <w:numId w:val="2"/>
+          <w:ilvl w:val="0"/>
+          <w:numId w:val="8"/>
         </w:numPr>
         <w:rPr>
           <w:color w:val="000000" w:themeColor="text1"/>
@@ -723,6 +924,36 @@
         </w:rPr>
         <w:t xml:space="preserve"> terena</w:t>
       </w:r>
+    </w:p>
+    <w:p>
+      <w:pPr>
+        <w:pStyle w:val="ListParagraph"/>
+        <w:numPr>
+          <w:ilvl w:val="0"/>
+          <w:numId w:val="8"/>
+        </w:numPr>
+      </w:pPr>
+      <w:r>
+        <w:t xml:space="preserve">Ukoliko loptica prođe već iza igrača i ako taj igrač dođe do te loptice (neovisno s koje strane može ju „gurnuti“, od ispod (kao da ju usmjerimo prema gore) od dolje ili jednostavno da ju gurnemo u smjeru suprotnom od protivničkog igrača) ona se pojavi s one strane bliže središnjoj liniji i krene prema protivničkoj strani </w:t>
+      </w:r>
+      <w:r>
+        <w:sym w:font="Wingdings" w:char="F0E0"/>
+      </w:r>
+      <w:r>
+        <w:t xml:space="preserve"> skoro nemoguće dok je loptica na brzini na kojoj je u igrici</w:t>
+      </w:r>
+    </w:p>
+    <w:p>
+      <w:pPr>
+        <w:pStyle w:val="ListParagraph"/>
+        <w:numPr>
+          <w:ilvl w:val="0"/>
+          <w:numId w:val="8"/>
+        </w:numPr>
+        <w:rPr>
+          <w:color w:val="000000" w:themeColor="text1"/>
+        </w:rPr>
+      </w:pPr>
     </w:p>
     <w:p>
       <w:pPr>
@@ -851,6 +1082,279 @@
 <file path=word/numbering.xml><?xml version="1.0" encoding="utf-8"?>
 <w:numbering xmlns:wpc="http://schemas.microsoft.com/office/word/2010/wordprocessingCanvas" xmlns:cx="http://schemas.microsoft.com/office/drawing/2014/chartex" xmlns:cx1="http://schemas.microsoft.com/office/drawing/2015/9/8/chartex" xmlns:cx2="http://schemas.microsoft.com/office/drawing/2015/10/21/chartex" xmlns:cx3="http://schemas.microsoft.com/office/drawing/2016/5/9/chartex" xmlns:cx4="http://schemas.microsoft.com/office/drawing/2016/5/10/chartex" xmlns:cx5="http://schemas.microsoft.com/office/drawing/2016/5/11/chartex" xmlns:cx6="http://schemas.microsoft.com/office/drawing/2016/5/12/chartex" xmlns:cx7="http://schemas.microsoft.com/office/drawing/2016/5/13/chartex" xmlns:cx8="http://schemas.microsoft.com/office/drawing/2016/5/14/chartex" xmlns:mc="http://schemas.openxmlformats.org/markup-compatibility/2006" xmlns:aink="http://schemas.microsoft.com/office/drawing/2016/ink" xmlns:am3d="http://schemas.microsoft.com/office/drawing/2017/model3d" xmlns:o="urn:schemas-microsoft-com:office:office" xmlns:oel="http://schemas.microsoft.com/office/2019/extlst" xmlns:r="http://schemas.openxmlformats.org/officeDocument/2006/relationships" xmlns:m="http://schemas.openxmlformats.org/officeDocument/2006/math" xmlns:v="urn:schemas-microsoft-com:vml" xmlns:wp14="http://schemas.microsoft.com/office/word/2010/wordprocessingDrawing" xmlns:wp="http://schemas.openxmlformats.org/drawingml/2006/wordprocessingDrawing" xmlns:w10="urn:schemas-microsoft-com:office:word" xmlns:w="http://schemas.openxmlformats.org/wordprocessingml/2006/main" xmlns:w14="http://schemas.microsoft.com/office/word/2010/wordml" xmlns:w15="http://schemas.microsoft.com/office/word/2012/wordml" xmlns:w16cex="http://schemas.microsoft.com/office/word/2018/wordml/cex" xmlns:w16cid="http://schemas.microsoft.com/office/word/2016/wordml/cid" xmlns:w16="http://schemas.microsoft.com/office/word/2018/wordml" xmlns:w16sdtdh="http://schemas.microsoft.com/office/word/2020/wordml/sdtdatahash" xmlns:w16se="http://schemas.microsoft.com/office/word/2015/wordml/symex" xmlns:wpg="http://schemas.microsoft.com/office/word/2010/wordprocessingGroup" xmlns:wpi="http://schemas.microsoft.com/office/word/2010/wordprocessingInk" xmlns:wne="http://schemas.microsoft.com/office/word/2006/wordml" xmlns:wps="http://schemas.microsoft.com/office/word/2010/wordprocessingShape" mc:Ignorable="w14 w15 w16se w16cid w16 w16cex w16sdtdh wp14">
   <w:abstractNum w:abstractNumId="0" w15:restartNumberingAfterBreak="0">
+    <w:nsid w:val="11675B25"/>
+    <w:multiLevelType w:val="hybridMultilevel"/>
+    <w:tmpl w:val="F65CBDF6"/>
+    <w:lvl w:ilvl="0" w:tplc="FFFFFFFF">
+      <w:start w:val="1"/>
+      <w:numFmt w:val="decimal"/>
+      <w:lvlText w:val="%1)"/>
+      <w:lvlJc w:val="left"/>
+      <w:pPr>
+        <w:ind w:left="720" w:hanging="360"/>
+      </w:pPr>
+      <w:rPr>
+        <w:rFonts w:hint="default"/>
+      </w:rPr>
+    </w:lvl>
+    <w:lvl w:ilvl="1" w:tplc="08090001">
+      <w:start w:val="1"/>
+      <w:numFmt w:val="bullet"/>
+      <w:lvlText w:val=""/>
+      <w:lvlJc w:val="left"/>
+      <w:pPr>
+        <w:ind w:left="1440" w:hanging="360"/>
+      </w:pPr>
+      <w:rPr>
+        <w:rFonts w:ascii="Symbol" w:hAnsi="Symbol" w:hint="default"/>
+      </w:rPr>
+    </w:lvl>
+    <w:lvl w:ilvl="2" w:tplc="FFFFFFFF">
+      <w:start w:val="1"/>
+      <w:numFmt w:val="lowerRoman"/>
+      <w:lvlText w:val="%3."/>
+      <w:lvlJc w:val="right"/>
+      <w:pPr>
+        <w:ind w:left="2160" w:hanging="180"/>
+      </w:pPr>
+    </w:lvl>
+    <w:lvl w:ilvl="3" w:tplc="FFFFFFFF" w:tentative="1">
+      <w:start w:val="1"/>
+      <w:numFmt w:val="decimal"/>
+      <w:lvlText w:val="%4."/>
+      <w:lvlJc w:val="left"/>
+      <w:pPr>
+        <w:ind w:left="2880" w:hanging="360"/>
+      </w:pPr>
+    </w:lvl>
+    <w:lvl w:ilvl="4" w:tplc="FFFFFFFF" w:tentative="1">
+      <w:start w:val="1"/>
+      <w:numFmt w:val="lowerLetter"/>
+      <w:lvlText w:val="%5."/>
+      <w:lvlJc w:val="left"/>
+      <w:pPr>
+        <w:ind w:left="3600" w:hanging="360"/>
+      </w:pPr>
+    </w:lvl>
+    <w:lvl w:ilvl="5" w:tplc="FFFFFFFF" w:tentative="1">
+      <w:start w:val="1"/>
+      <w:numFmt w:val="lowerRoman"/>
+      <w:lvlText w:val="%6."/>
+      <w:lvlJc w:val="right"/>
+      <w:pPr>
+        <w:ind w:left="4320" w:hanging="180"/>
+      </w:pPr>
+    </w:lvl>
+    <w:lvl w:ilvl="6" w:tplc="FFFFFFFF" w:tentative="1">
+      <w:start w:val="1"/>
+      <w:numFmt w:val="decimal"/>
+      <w:lvlText w:val="%7."/>
+      <w:lvlJc w:val="left"/>
+      <w:pPr>
+        <w:ind w:left="5040" w:hanging="360"/>
+      </w:pPr>
+    </w:lvl>
+    <w:lvl w:ilvl="7" w:tplc="FFFFFFFF" w:tentative="1">
+      <w:start w:val="1"/>
+      <w:numFmt w:val="lowerLetter"/>
+      <w:lvlText w:val="%8."/>
+      <w:lvlJc w:val="left"/>
+      <w:pPr>
+        <w:ind w:left="5760" w:hanging="360"/>
+      </w:pPr>
+    </w:lvl>
+    <w:lvl w:ilvl="8" w:tplc="FFFFFFFF" w:tentative="1">
+      <w:start w:val="1"/>
+      <w:numFmt w:val="lowerRoman"/>
+      <w:lvlText w:val="%9."/>
+      <w:lvlJc w:val="right"/>
+      <w:pPr>
+        <w:ind w:left="6480" w:hanging="180"/>
+      </w:pPr>
+    </w:lvl>
+  </w:abstractNum>
+  <w:abstractNum w:abstractNumId="1" w15:restartNumberingAfterBreak="0">
+    <w:nsid w:val="1D1B5318"/>
+    <w:multiLevelType w:val="hybridMultilevel"/>
+    <w:tmpl w:val="A6EAE81A"/>
+    <w:lvl w:ilvl="0" w:tplc="08090001">
+      <w:start w:val="1"/>
+      <w:numFmt w:val="bullet"/>
+      <w:lvlText w:val=""/>
+      <w:lvlJc w:val="left"/>
+      <w:pPr>
+        <w:ind w:left="720" w:hanging="360"/>
+      </w:pPr>
+      <w:rPr>
+        <w:rFonts w:ascii="Symbol" w:hAnsi="Symbol" w:hint="default"/>
+      </w:rPr>
+    </w:lvl>
+    <w:lvl w:ilvl="1" w:tplc="FFFFFFFF">
+      <w:start w:val="1"/>
+      <w:numFmt w:val="bullet"/>
+      <w:lvlText w:val=""/>
+      <w:lvlJc w:val="left"/>
+      <w:pPr>
+        <w:ind w:left="1440" w:hanging="360"/>
+      </w:pPr>
+      <w:rPr>
+        <w:rFonts w:ascii="Symbol" w:hAnsi="Symbol" w:hint="default"/>
+      </w:rPr>
+    </w:lvl>
+    <w:lvl w:ilvl="2" w:tplc="FFFFFFFF">
+      <w:start w:val="1"/>
+      <w:numFmt w:val="lowerRoman"/>
+      <w:lvlText w:val="%3."/>
+      <w:lvlJc w:val="right"/>
+      <w:pPr>
+        <w:ind w:left="2160" w:hanging="180"/>
+      </w:pPr>
+    </w:lvl>
+    <w:lvl w:ilvl="3" w:tplc="FFFFFFFF" w:tentative="1">
+      <w:start w:val="1"/>
+      <w:numFmt w:val="decimal"/>
+      <w:lvlText w:val="%4."/>
+      <w:lvlJc w:val="left"/>
+      <w:pPr>
+        <w:ind w:left="2880" w:hanging="360"/>
+      </w:pPr>
+    </w:lvl>
+    <w:lvl w:ilvl="4" w:tplc="FFFFFFFF" w:tentative="1">
+      <w:start w:val="1"/>
+      <w:numFmt w:val="lowerLetter"/>
+      <w:lvlText w:val="%5."/>
+      <w:lvlJc w:val="left"/>
+      <w:pPr>
+        <w:ind w:left="3600" w:hanging="360"/>
+      </w:pPr>
+    </w:lvl>
+    <w:lvl w:ilvl="5" w:tplc="FFFFFFFF" w:tentative="1">
+      <w:start w:val="1"/>
+      <w:numFmt w:val="lowerRoman"/>
+      <w:lvlText w:val="%6."/>
+      <w:lvlJc w:val="right"/>
+      <w:pPr>
+        <w:ind w:left="4320" w:hanging="180"/>
+      </w:pPr>
+    </w:lvl>
+    <w:lvl w:ilvl="6" w:tplc="FFFFFFFF" w:tentative="1">
+      <w:start w:val="1"/>
+      <w:numFmt w:val="decimal"/>
+      <w:lvlText w:val="%7."/>
+      <w:lvlJc w:val="left"/>
+      <w:pPr>
+        <w:ind w:left="5040" w:hanging="360"/>
+      </w:pPr>
+    </w:lvl>
+    <w:lvl w:ilvl="7" w:tplc="FFFFFFFF" w:tentative="1">
+      <w:start w:val="1"/>
+      <w:numFmt w:val="lowerLetter"/>
+      <w:lvlText w:val="%8."/>
+      <w:lvlJc w:val="left"/>
+      <w:pPr>
+        <w:ind w:left="5760" w:hanging="360"/>
+      </w:pPr>
+    </w:lvl>
+    <w:lvl w:ilvl="8" w:tplc="FFFFFFFF" w:tentative="1">
+      <w:start w:val="1"/>
+      <w:numFmt w:val="lowerRoman"/>
+      <w:lvlText w:val="%9."/>
+      <w:lvlJc w:val="right"/>
+      <w:pPr>
+        <w:ind w:left="6480" w:hanging="180"/>
+      </w:pPr>
+    </w:lvl>
+  </w:abstractNum>
+  <w:abstractNum w:abstractNumId="2" w15:restartNumberingAfterBreak="0">
+    <w:nsid w:val="31D60B3E"/>
+    <w:multiLevelType w:val="hybridMultilevel"/>
+    <w:tmpl w:val="B5B0C6AE"/>
+    <w:lvl w:ilvl="0" w:tplc="08090001">
+      <w:start w:val="1"/>
+      <w:numFmt w:val="bullet"/>
+      <w:lvlText w:val=""/>
+      <w:lvlJc w:val="left"/>
+      <w:pPr>
+        <w:ind w:left="720" w:hanging="360"/>
+      </w:pPr>
+      <w:rPr>
+        <w:rFonts w:ascii="Symbol" w:hAnsi="Symbol" w:hint="default"/>
+      </w:rPr>
+    </w:lvl>
+    <w:lvl w:ilvl="1" w:tplc="FFFFFFFF">
+      <w:start w:val="1"/>
+      <w:numFmt w:val="lowerLetter"/>
+      <w:lvlText w:val="%2."/>
+      <w:lvlJc w:val="left"/>
+      <w:pPr>
+        <w:ind w:left="1440" w:hanging="360"/>
+      </w:pPr>
+    </w:lvl>
+    <w:lvl w:ilvl="2" w:tplc="FFFFFFFF">
+      <w:start w:val="1"/>
+      <w:numFmt w:val="lowerRoman"/>
+      <w:lvlText w:val="%3."/>
+      <w:lvlJc w:val="right"/>
+      <w:pPr>
+        <w:ind w:left="2160" w:hanging="180"/>
+      </w:pPr>
+    </w:lvl>
+    <w:lvl w:ilvl="3" w:tplc="FFFFFFFF" w:tentative="1">
+      <w:start w:val="1"/>
+      <w:numFmt w:val="decimal"/>
+      <w:lvlText w:val="%4."/>
+      <w:lvlJc w:val="left"/>
+      <w:pPr>
+        <w:ind w:left="2880" w:hanging="360"/>
+      </w:pPr>
+    </w:lvl>
+    <w:lvl w:ilvl="4" w:tplc="FFFFFFFF" w:tentative="1">
+      <w:start w:val="1"/>
+      <w:numFmt w:val="lowerLetter"/>
+      <w:lvlText w:val="%5."/>
+      <w:lvlJc w:val="left"/>
+      <w:pPr>
+        <w:ind w:left="3600" w:hanging="360"/>
+      </w:pPr>
+    </w:lvl>
+    <w:lvl w:ilvl="5" w:tplc="FFFFFFFF" w:tentative="1">
+      <w:start w:val="1"/>
+      <w:numFmt w:val="lowerRoman"/>
+      <w:lvlText w:val="%6."/>
+      <w:lvlJc w:val="right"/>
+      <w:pPr>
+        <w:ind w:left="4320" w:hanging="180"/>
+      </w:pPr>
+    </w:lvl>
+    <w:lvl w:ilvl="6" w:tplc="FFFFFFFF" w:tentative="1">
+      <w:start w:val="1"/>
+      <w:numFmt w:val="decimal"/>
+      <w:lvlText w:val="%7."/>
+      <w:lvlJc w:val="left"/>
+      <w:pPr>
+        <w:ind w:left="5040" w:hanging="360"/>
+      </w:pPr>
+    </w:lvl>
+    <w:lvl w:ilvl="7" w:tplc="FFFFFFFF" w:tentative="1">
+      <w:start w:val="1"/>
+      <w:numFmt w:val="lowerLetter"/>
+      <w:lvlText w:val="%8."/>
+      <w:lvlJc w:val="left"/>
+      <w:pPr>
+        <w:ind w:left="5760" w:hanging="360"/>
+      </w:pPr>
+    </w:lvl>
+    <w:lvl w:ilvl="8" w:tplc="FFFFFFFF" w:tentative="1">
+      <w:start w:val="1"/>
+      <w:numFmt w:val="lowerRoman"/>
+      <w:lvlText w:val="%9."/>
+      <w:lvlJc w:val="right"/>
+      <w:pPr>
+        <w:ind w:left="6480" w:hanging="180"/>
+      </w:pPr>
+    </w:lvl>
+  </w:abstractNum>
+  <w:abstractNum w:abstractNumId="3" w15:restartNumberingAfterBreak="0">
     <w:nsid w:val="38EC6325"/>
     <w:multiLevelType w:val="hybridMultilevel"/>
     <w:tmpl w:val="C996FA1E"/>
@@ -939,7 +1443,96 @@
       </w:pPr>
     </w:lvl>
   </w:abstractNum>
-  <w:abstractNum w:abstractNumId="1" w15:restartNumberingAfterBreak="0">
+  <w:abstractNum w:abstractNumId="4" w15:restartNumberingAfterBreak="0">
+    <w:nsid w:val="508261F2"/>
+    <w:multiLevelType w:val="hybridMultilevel"/>
+    <w:tmpl w:val="01C67E86"/>
+    <w:lvl w:ilvl="0" w:tplc="08090001">
+      <w:start w:val="1"/>
+      <w:numFmt w:val="bullet"/>
+      <w:lvlText w:val=""/>
+      <w:lvlJc w:val="left"/>
+      <w:pPr>
+        <w:ind w:left="720" w:hanging="360"/>
+      </w:pPr>
+      <w:rPr>
+        <w:rFonts w:ascii="Symbol" w:hAnsi="Symbol" w:hint="default"/>
+      </w:rPr>
+    </w:lvl>
+    <w:lvl w:ilvl="1" w:tplc="FFFFFFFF">
+      <w:start w:val="1"/>
+      <w:numFmt w:val="lowerLetter"/>
+      <w:lvlText w:val="%2."/>
+      <w:lvlJc w:val="left"/>
+      <w:pPr>
+        <w:ind w:left="1440" w:hanging="360"/>
+      </w:pPr>
+    </w:lvl>
+    <w:lvl w:ilvl="2" w:tplc="FFFFFFFF">
+      <w:start w:val="1"/>
+      <w:numFmt w:val="lowerRoman"/>
+      <w:lvlText w:val="%3."/>
+      <w:lvlJc w:val="right"/>
+      <w:pPr>
+        <w:ind w:left="2160" w:hanging="180"/>
+      </w:pPr>
+    </w:lvl>
+    <w:lvl w:ilvl="3" w:tplc="FFFFFFFF" w:tentative="1">
+      <w:start w:val="1"/>
+      <w:numFmt w:val="decimal"/>
+      <w:lvlText w:val="%4."/>
+      <w:lvlJc w:val="left"/>
+      <w:pPr>
+        <w:ind w:left="2880" w:hanging="360"/>
+      </w:pPr>
+    </w:lvl>
+    <w:lvl w:ilvl="4" w:tplc="FFFFFFFF" w:tentative="1">
+      <w:start w:val="1"/>
+      <w:numFmt w:val="lowerLetter"/>
+      <w:lvlText w:val="%5."/>
+      <w:lvlJc w:val="left"/>
+      <w:pPr>
+        <w:ind w:left="3600" w:hanging="360"/>
+      </w:pPr>
+    </w:lvl>
+    <w:lvl w:ilvl="5" w:tplc="FFFFFFFF" w:tentative="1">
+      <w:start w:val="1"/>
+      <w:numFmt w:val="lowerRoman"/>
+      <w:lvlText w:val="%6."/>
+      <w:lvlJc w:val="right"/>
+      <w:pPr>
+        <w:ind w:left="4320" w:hanging="180"/>
+      </w:pPr>
+    </w:lvl>
+    <w:lvl w:ilvl="6" w:tplc="FFFFFFFF" w:tentative="1">
+      <w:start w:val="1"/>
+      <w:numFmt w:val="decimal"/>
+      <w:lvlText w:val="%7."/>
+      <w:lvlJc w:val="left"/>
+      <w:pPr>
+        <w:ind w:left="5040" w:hanging="360"/>
+      </w:pPr>
+    </w:lvl>
+    <w:lvl w:ilvl="7" w:tplc="FFFFFFFF" w:tentative="1">
+      <w:start w:val="1"/>
+      <w:numFmt w:val="lowerLetter"/>
+      <w:lvlText w:val="%8."/>
+      <w:lvlJc w:val="left"/>
+      <w:pPr>
+        <w:ind w:left="5760" w:hanging="360"/>
+      </w:pPr>
+    </w:lvl>
+    <w:lvl w:ilvl="8" w:tplc="FFFFFFFF" w:tentative="1">
+      <w:start w:val="1"/>
+      <w:numFmt w:val="lowerRoman"/>
+      <w:lvlText w:val="%9."/>
+      <w:lvlJc w:val="right"/>
+      <w:pPr>
+        <w:ind w:left="6480" w:hanging="180"/>
+      </w:pPr>
+    </w:lvl>
+  </w:abstractNum>
+  <w:abstractNum w:abstractNumId="5" w15:restartNumberingAfterBreak="0">
     <w:nsid w:val="5F423519"/>
     <w:multiLevelType w:val="hybridMultilevel"/>
     <w:tmpl w:val="6BB434B2"/>
@@ -1052,7 +1645,120 @@
       </w:rPr>
     </w:lvl>
   </w:abstractNum>
-  <w:abstractNum w:abstractNumId="2" w15:restartNumberingAfterBreak="0">
+  <w:abstractNum w:abstractNumId="6" w15:restartNumberingAfterBreak="0">
+    <w:nsid w:val="638E0FEE"/>
+    <w:multiLevelType w:val="hybridMultilevel"/>
+    <w:tmpl w:val="F51CF934"/>
+    <w:lvl w:ilvl="0" w:tplc="08090001">
+      <w:start w:val="1"/>
+      <w:numFmt w:val="bullet"/>
+      <w:lvlText w:val=""/>
+      <w:lvlJc w:val="left"/>
+      <w:pPr>
+        <w:ind w:left="720" w:hanging="360"/>
+      </w:pPr>
+      <w:rPr>
+        <w:rFonts w:ascii="Symbol" w:hAnsi="Symbol" w:hint="default"/>
+      </w:rPr>
+    </w:lvl>
+    <w:lvl w:ilvl="1" w:tplc="08090003" w:tentative="1">
+      <w:start w:val="1"/>
+      <w:numFmt w:val="bullet"/>
+      <w:lvlText w:val="o"/>
+      <w:lvlJc w:val="left"/>
+      <w:pPr>
+        <w:ind w:left="1440" w:hanging="360"/>
+      </w:pPr>
+      <w:rPr>
+        <w:rFonts w:ascii="Courier New" w:hAnsi="Courier New" w:cs="Courier New" w:hint="default"/>
+      </w:rPr>
+    </w:lvl>
+    <w:lvl w:ilvl="2" w:tplc="08090005" w:tentative="1">
+      <w:start w:val="1"/>
+      <w:numFmt w:val="bullet"/>
+      <w:lvlText w:val=""/>
+      <w:lvlJc w:val="left"/>
+      <w:pPr>
+        <w:ind w:left="2160" w:hanging="360"/>
+      </w:pPr>
+      <w:rPr>
+        <w:rFonts w:ascii="Wingdings" w:hAnsi="Wingdings" w:hint="default"/>
+      </w:rPr>
+    </w:lvl>
+    <w:lvl w:ilvl="3" w:tplc="08090001" w:tentative="1">
+      <w:start w:val="1"/>
+      <w:numFmt w:val="bullet"/>
+      <w:lvlText w:val=""/>
+      <w:lvlJc w:val="left"/>
+      <w:pPr>
+        <w:ind w:left="2880" w:hanging="360"/>
+      </w:pPr>
+      <w:rPr>
+        <w:rFonts w:ascii="Symbol" w:hAnsi="Symbol" w:hint="default"/>
+      </w:rPr>
+    </w:lvl>
+    <w:lvl w:ilvl="4" w:tplc="08090003" w:tentative="1">
+      <w:start w:val="1"/>
+      <w:numFmt w:val="bullet"/>
+      <w:lvlText w:val="o"/>
+      <w:lvlJc w:val="left"/>
+      <w:pPr>
+        <w:ind w:left="3600" w:hanging="360"/>
+      </w:pPr>
+      <w:rPr>
+        <w:rFonts w:ascii="Courier New" w:hAnsi="Courier New" w:cs="Courier New" w:hint="default"/>
+      </w:rPr>
+    </w:lvl>
+    <w:lvl w:ilvl="5" w:tplc="08090005" w:tentative="1">
+      <w:start w:val="1"/>
+      <w:numFmt w:val="bullet"/>
+      <w:lvlText w:val=""/>
+      <w:lvlJc w:val="left"/>
+      <w:pPr>
+        <w:ind w:left="4320" w:hanging="360"/>
+      </w:pPr>
+      <w:rPr>
+        <w:rFonts w:ascii="Wingdings" w:hAnsi="Wingdings" w:hint="default"/>
+      </w:rPr>
+    </w:lvl>
+    <w:lvl w:ilvl="6" w:tplc="08090001" w:tentative="1">
+      <w:start w:val="1"/>
+      <w:numFmt w:val="bullet"/>
+      <w:lvlText w:val=""/>
+      <w:lvlJc w:val="left"/>
+      <w:pPr>
+        <w:ind w:left="5040" w:hanging="360"/>
+      </w:pPr>
+      <w:rPr>
+        <w:rFonts w:ascii="Symbol" w:hAnsi="Symbol" w:hint="default"/>
+      </w:rPr>
+    </w:lvl>
+    <w:lvl w:ilvl="7" w:tplc="08090003" w:tentative="1">
+      <w:start w:val="1"/>
+      <w:numFmt w:val="bullet"/>
+      <w:lvlText w:val="o"/>
+      <w:lvlJc w:val="left"/>
+      <w:pPr>
+        <w:ind w:left="5760" w:hanging="360"/>
+      </w:pPr>
+      <w:rPr>
+        <w:rFonts w:ascii="Courier New" w:hAnsi="Courier New" w:cs="Courier New" w:hint="default"/>
+      </w:rPr>
+    </w:lvl>
+    <w:lvl w:ilvl="8" w:tplc="08090005" w:tentative="1">
+      <w:start w:val="1"/>
+      <w:numFmt w:val="bullet"/>
+      <w:lvlText w:val=""/>
+      <w:lvlJc w:val="left"/>
+      <w:pPr>
+        <w:ind w:left="6480" w:hanging="360"/>
+      </w:pPr>
+      <w:rPr>
+        <w:rFonts w:ascii="Wingdings" w:hAnsi="Wingdings" w:hint="default"/>
+      </w:rPr>
+    </w:lvl>
+  </w:abstractNum>
+  <w:abstractNum w:abstractNumId="7" w15:restartNumberingAfterBreak="0">
     <w:nsid w:val="65507D06"/>
     <w:multiLevelType w:val="hybridMultilevel"/>
     <w:tmpl w:val="48763D0A"/>
@@ -1192,13 +1898,28 @@
     </w:lvl>
   </w:abstractNum>
   <w:num w:numId="1" w16cid:durableId="611321229">
-    <w:abstractNumId w:val="2"/>
+    <w:abstractNumId w:val="7"/>
   </w:num>
   <w:num w:numId="2" w16cid:durableId="199829161">
+    <w:abstractNumId w:val="3"/>
+  </w:num>
+  <w:num w:numId="3" w16cid:durableId="1017583732">
+    <w:abstractNumId w:val="5"/>
+  </w:num>
+  <w:num w:numId="4" w16cid:durableId="1520196342">
+    <w:abstractNumId w:val="6"/>
+  </w:num>
+  <w:num w:numId="5" w16cid:durableId="1619024624">
     <w:abstractNumId w:val="0"/>
   </w:num>
-  <w:num w:numId="3" w16cid:durableId="1017583732">
+  <w:num w:numId="6" w16cid:durableId="422459721">
     <w:abstractNumId w:val="1"/>
+  </w:num>
+  <w:num w:numId="7" w16cid:durableId="1166239527">
+    <w:abstractNumId w:val="4"/>
+  </w:num>
+  <w:num w:numId="8" w16cid:durableId="2048405725">
+    <w:abstractNumId w:val="2"/>
   </w:num>
 </w:numbering>
 </file>
